--- a/Einteilung.docx
+++ b/Einteilung.docx
@@ -318,13 +318,29 @@
     </w:p>
     <w:p>
       <w:pPr>
-        <w:rPr>
-          <w:lang w:val="de-DE"/>
-        </w:rPr>
-      </w:pPr>
-    </w:p>
-    <w:p>
-      <w:pPr>
+        <w:pStyle w:val="Listenabsatz"/>
+        <w:numPr>
+          <w:ilvl w:val="0"/>
+          <w:numId w:val="3"/>
+        </w:numPr>
+        <w:rPr>
+          <w:lang w:val="de-DE"/>
+        </w:rPr>
+      </w:pPr>
+      <w:r>
+        <w:rPr>
+          <w:lang w:val="de-DE"/>
+        </w:rPr>
+        <w:t>Parallelisierung durch OpenMP</w:t>
+      </w:r>
+    </w:p>
+    <w:p>
+      <w:pPr>
+        <w:pStyle w:val="Listenabsatz"/>
+        <w:numPr>
+          <w:ilvl w:val="0"/>
+          <w:numId w:val="3"/>
+        </w:numPr>
         <w:rPr>
           <w:lang w:val="de-DE"/>
         </w:rPr>
@@ -334,6 +350,13 @@
     </w:p>
     <w:p>
       <w:pPr>
+        <w:rPr>
+          <w:lang w:val="de-DE"/>
+        </w:rPr>
+      </w:pPr>
+    </w:p>
+    <w:p>
+      <w:pPr>
         <w:pStyle w:val="berschrift1"/>
         <w:rPr>
           <w:lang w:val="de-DE"/>
@@ -407,6 +430,88 @@
         </w:rPr>
         <w:t>Begriffsmodell</w:t>
       </w:r>
+    </w:p>
+    <w:tbl>
+      <w:tblPr>
+        <w:tblStyle w:val="Tabellenraster"/>
+        <w:tblW w:w="0" w:type="auto"/>
+        <w:tblLook w:val="04A0" w:firstRow="1" w:lastRow="0" w:firstColumn="1" w:lastColumn="0" w:noHBand="0" w:noVBand="1"/>
+      </w:tblPr>
+      <w:tblGrid>
+        <w:gridCol w:w="2830"/>
+        <w:gridCol w:w="6232"/>
+      </w:tblGrid>
+      <w:tr>
+        <w:tc>
+          <w:tcPr>
+            <w:tcW w:w="2830" w:type="dxa"/>
+          </w:tcPr>
+          <w:p>
+            <w:pPr>
+              <w:rPr>
+                <w:lang w:val="de-DE"/>
+              </w:rPr>
+            </w:pPr>
+            <w:r>
+              <w:rPr>
+                <w:lang w:val="de-DE"/>
+              </w:rPr>
+              <w:t>Monte Carlo Verfahren</w:t>
+            </w:r>
+          </w:p>
+        </w:tc>
+        <w:tc>
+          <w:tcPr>
+            <w:tcW w:w="6232" w:type="dxa"/>
+          </w:tcPr>
+          <w:p>
+            <w:pPr>
+              <w:rPr>
+                <w:lang w:val="de-DE"/>
+              </w:rPr>
+            </w:pPr>
+            <w:r>
+              <w:rPr>
+                <w:lang w:val="de-DE"/>
+              </w:rPr>
+              <w:t>Verfahren, bei dem eine große Anzahl von Zufallsexperimenten mithilfe des Gesetzes der großen Zahlen der numerischen Lösung eines Problems dienen</w:t>
+            </w:r>
+          </w:p>
+        </w:tc>
+      </w:tr>
+      <w:tr>
+        <w:tc>
+          <w:tcPr>
+            <w:tcW w:w="2830" w:type="dxa"/>
+          </w:tcPr>
+          <w:p>
+            <w:pPr>
+              <w:rPr>
+                <w:lang w:val="de-DE"/>
+              </w:rPr>
+            </w:pPr>
+          </w:p>
+        </w:tc>
+        <w:tc>
+          <w:tcPr>
+            <w:tcW w:w="6232" w:type="dxa"/>
+          </w:tcPr>
+          <w:p>
+            <w:pPr>
+              <w:rPr>
+                <w:lang w:val="de-DE"/>
+              </w:rPr>
+            </w:pPr>
+          </w:p>
+        </w:tc>
+      </w:tr>
+    </w:tbl>
+    <w:p>
+      <w:pPr>
+        <w:rPr>
+          <w:lang w:val="de-DE"/>
+        </w:rPr>
+      </w:pPr>
     </w:p>
     <w:sectPr>
       <w:pgSz w:w="11906" w:h="16838"/>
@@ -471,6 +576,232 @@
 <file path=word/numbering.xml><?xml version="1.0" encoding="utf-8"?>
 <w:numbering xmlns:wpc="http://schemas.microsoft.com/office/word/2010/wordprocessingCanvas" xmlns:cx="http://schemas.microsoft.com/office/drawing/2014/chartex" xmlns:cx1="http://schemas.microsoft.com/office/drawing/2015/9/8/chartex" xmlns:cx2="http://schemas.microsoft.com/office/drawing/2015/10/21/chartex" xmlns:cx3="http://schemas.microsoft.com/office/drawing/2016/5/9/chartex" xmlns:cx4="http://schemas.microsoft.com/office/drawing/2016/5/10/chartex" xmlns:cx5="http://schemas.microsoft.com/office/drawing/2016/5/11/chartex" xmlns:cx6="http://schemas.microsoft.com/office/drawing/2016/5/12/chartex" xmlns:cx7="http://schemas.microsoft.com/office/drawing/2016/5/13/chartex" xmlns:cx8="http://schemas.microsoft.com/office/drawing/2016/5/14/chartex" xmlns:mc="http://schemas.openxmlformats.org/markup-compatibility/2006" xmlns:aink="http://schemas.microsoft.com/office/drawing/2016/ink" xmlns:am3d="http://schemas.microsoft.com/office/drawing/2017/model3d" xmlns:o="urn:schemas-microsoft-com:office:office" xmlns:r="http://schemas.openxmlformats.org/officeDocument/2006/relationships" xmlns:m="http://schemas.openxmlformats.org/officeDocument/2006/math" xmlns:v="urn:schemas-microsoft-com:vml" xmlns:wp14="http://schemas.microsoft.com/office/word/2010/wordprocessingDrawing" xmlns:wp="http://schemas.openxmlformats.org/drawingml/2006/wordprocessingDrawing" xmlns:w10="urn:schemas-microsoft-com:office:word" xmlns:w="http://schemas.openxmlformats.org/wordprocessingml/2006/main" xmlns:w14="http://schemas.microsoft.com/office/word/2010/wordml" xmlns:w15="http://schemas.microsoft.com/office/word/2012/wordml" xmlns:w16cid="http://schemas.microsoft.com/office/word/2016/wordml/cid" xmlns:w16se="http://schemas.microsoft.com/office/word/2015/wordml/symex" xmlns:wpg="http://schemas.microsoft.com/office/word/2010/wordprocessingGroup" xmlns:wpi="http://schemas.microsoft.com/office/word/2010/wordprocessingInk" xmlns:wne="http://schemas.microsoft.com/office/word/2006/wordml" xmlns:wps="http://schemas.microsoft.com/office/word/2010/wordprocessingShape" mc:Ignorable="w14 w15 w16se w16cid wp14">
   <w:abstractNum w:abstractNumId="0" w15:restartNumberingAfterBreak="0">
+    <w:nsid w:val="0ECD085F"/>
+    <w:multiLevelType w:val="hybridMultilevel"/>
+    <w:tmpl w:val="B5529D9C"/>
+    <w:lvl w:ilvl="0" w:tplc="08090001">
+      <w:start w:val="1"/>
+      <w:numFmt w:val="bullet"/>
+      <w:lvlText w:val=""/>
+      <w:lvlJc w:val="left"/>
+      <w:pPr>
+        <w:ind w:left="720" w:hanging="360"/>
+      </w:pPr>
+      <w:rPr>
+        <w:rFonts w:ascii="Symbol" w:hAnsi="Symbol" w:hint="default"/>
+      </w:rPr>
+    </w:lvl>
+    <w:lvl w:ilvl="1" w:tplc="08090003" w:tentative="1">
+      <w:start w:val="1"/>
+      <w:numFmt w:val="bullet"/>
+      <w:lvlText w:val="o"/>
+      <w:lvlJc w:val="left"/>
+      <w:pPr>
+        <w:ind w:left="1440" w:hanging="360"/>
+      </w:pPr>
+      <w:rPr>
+        <w:rFonts w:ascii="Courier New" w:hAnsi="Courier New" w:cs="Courier New" w:hint="default"/>
+      </w:rPr>
+    </w:lvl>
+    <w:lvl w:ilvl="2" w:tplc="08090005" w:tentative="1">
+      <w:start w:val="1"/>
+      <w:numFmt w:val="bullet"/>
+      <w:lvlText w:val=""/>
+      <w:lvlJc w:val="left"/>
+      <w:pPr>
+        <w:ind w:left="2160" w:hanging="360"/>
+      </w:pPr>
+      <w:rPr>
+        <w:rFonts w:ascii="Wingdings" w:hAnsi="Wingdings" w:hint="default"/>
+      </w:rPr>
+    </w:lvl>
+    <w:lvl w:ilvl="3" w:tplc="08090001" w:tentative="1">
+      <w:start w:val="1"/>
+      <w:numFmt w:val="bullet"/>
+      <w:lvlText w:val=""/>
+      <w:lvlJc w:val="left"/>
+      <w:pPr>
+        <w:ind w:left="2880" w:hanging="360"/>
+      </w:pPr>
+      <w:rPr>
+        <w:rFonts w:ascii="Symbol" w:hAnsi="Symbol" w:hint="default"/>
+      </w:rPr>
+    </w:lvl>
+    <w:lvl w:ilvl="4" w:tplc="08090003" w:tentative="1">
+      <w:start w:val="1"/>
+      <w:numFmt w:val="bullet"/>
+      <w:lvlText w:val="o"/>
+      <w:lvlJc w:val="left"/>
+      <w:pPr>
+        <w:ind w:left="3600" w:hanging="360"/>
+      </w:pPr>
+      <w:rPr>
+        <w:rFonts w:ascii="Courier New" w:hAnsi="Courier New" w:cs="Courier New" w:hint="default"/>
+      </w:rPr>
+    </w:lvl>
+    <w:lvl w:ilvl="5" w:tplc="08090005" w:tentative="1">
+      <w:start w:val="1"/>
+      <w:numFmt w:val="bullet"/>
+      <w:lvlText w:val=""/>
+      <w:lvlJc w:val="left"/>
+      <w:pPr>
+        <w:ind w:left="4320" w:hanging="360"/>
+      </w:pPr>
+      <w:rPr>
+        <w:rFonts w:ascii="Wingdings" w:hAnsi="Wingdings" w:hint="default"/>
+      </w:rPr>
+    </w:lvl>
+    <w:lvl w:ilvl="6" w:tplc="08090001" w:tentative="1">
+      <w:start w:val="1"/>
+      <w:numFmt w:val="bullet"/>
+      <w:lvlText w:val=""/>
+      <w:lvlJc w:val="left"/>
+      <w:pPr>
+        <w:ind w:left="5040" w:hanging="360"/>
+      </w:pPr>
+      <w:rPr>
+        <w:rFonts w:ascii="Symbol" w:hAnsi="Symbol" w:hint="default"/>
+      </w:rPr>
+    </w:lvl>
+    <w:lvl w:ilvl="7" w:tplc="08090003" w:tentative="1">
+      <w:start w:val="1"/>
+      <w:numFmt w:val="bullet"/>
+      <w:lvlText w:val="o"/>
+      <w:lvlJc w:val="left"/>
+      <w:pPr>
+        <w:ind w:left="5760" w:hanging="360"/>
+      </w:pPr>
+      <w:rPr>
+        <w:rFonts w:ascii="Courier New" w:hAnsi="Courier New" w:cs="Courier New" w:hint="default"/>
+      </w:rPr>
+    </w:lvl>
+    <w:lvl w:ilvl="8" w:tplc="08090005" w:tentative="1">
+      <w:start w:val="1"/>
+      <w:numFmt w:val="bullet"/>
+      <w:lvlText w:val=""/>
+      <w:lvlJc w:val="left"/>
+      <w:pPr>
+        <w:ind w:left="6480" w:hanging="360"/>
+      </w:pPr>
+      <w:rPr>
+        <w:rFonts w:ascii="Wingdings" w:hAnsi="Wingdings" w:hint="default"/>
+      </w:rPr>
+    </w:lvl>
+  </w:abstractNum>
+  <w:abstractNum w:abstractNumId="1" w15:restartNumberingAfterBreak="0">
+    <w:nsid w:val="18CF7869"/>
+    <w:multiLevelType w:val="hybridMultilevel"/>
+    <w:tmpl w:val="3DC898C6"/>
+    <w:lvl w:ilvl="0" w:tplc="08090001">
+      <w:start w:val="1"/>
+      <w:numFmt w:val="bullet"/>
+      <w:lvlText w:val=""/>
+      <w:lvlJc w:val="left"/>
+      <w:pPr>
+        <w:ind w:left="720" w:hanging="360"/>
+      </w:pPr>
+      <w:rPr>
+        <w:rFonts w:ascii="Symbol" w:hAnsi="Symbol" w:hint="default"/>
+      </w:rPr>
+    </w:lvl>
+    <w:lvl w:ilvl="1" w:tplc="08090003" w:tentative="1">
+      <w:start w:val="1"/>
+      <w:numFmt w:val="bullet"/>
+      <w:lvlText w:val="o"/>
+      <w:lvlJc w:val="left"/>
+      <w:pPr>
+        <w:ind w:left="1440" w:hanging="360"/>
+      </w:pPr>
+      <w:rPr>
+        <w:rFonts w:ascii="Courier New" w:hAnsi="Courier New" w:cs="Courier New" w:hint="default"/>
+      </w:rPr>
+    </w:lvl>
+    <w:lvl w:ilvl="2" w:tplc="08090005" w:tentative="1">
+      <w:start w:val="1"/>
+      <w:numFmt w:val="bullet"/>
+      <w:lvlText w:val=""/>
+      <w:lvlJc w:val="left"/>
+      <w:pPr>
+        <w:ind w:left="2160" w:hanging="360"/>
+      </w:pPr>
+      <w:rPr>
+        <w:rFonts w:ascii="Wingdings" w:hAnsi="Wingdings" w:hint="default"/>
+      </w:rPr>
+    </w:lvl>
+    <w:lvl w:ilvl="3" w:tplc="08090001" w:tentative="1">
+      <w:start w:val="1"/>
+      <w:numFmt w:val="bullet"/>
+      <w:lvlText w:val=""/>
+      <w:lvlJc w:val="left"/>
+      <w:pPr>
+        <w:ind w:left="2880" w:hanging="360"/>
+      </w:pPr>
+      <w:rPr>
+        <w:rFonts w:ascii="Symbol" w:hAnsi="Symbol" w:hint="default"/>
+      </w:rPr>
+    </w:lvl>
+    <w:lvl w:ilvl="4" w:tplc="08090003" w:tentative="1">
+      <w:start w:val="1"/>
+      <w:numFmt w:val="bullet"/>
+      <w:lvlText w:val="o"/>
+      <w:lvlJc w:val="left"/>
+      <w:pPr>
+        <w:ind w:left="3600" w:hanging="360"/>
+      </w:pPr>
+      <w:rPr>
+        <w:rFonts w:ascii="Courier New" w:hAnsi="Courier New" w:cs="Courier New" w:hint="default"/>
+      </w:rPr>
+    </w:lvl>
+    <w:lvl w:ilvl="5" w:tplc="08090005" w:tentative="1">
+      <w:start w:val="1"/>
+      <w:numFmt w:val="bullet"/>
+      <w:lvlText w:val=""/>
+      <w:lvlJc w:val="left"/>
+      <w:pPr>
+        <w:ind w:left="4320" w:hanging="360"/>
+      </w:pPr>
+      <w:rPr>
+        <w:rFonts w:ascii="Wingdings" w:hAnsi="Wingdings" w:hint="default"/>
+      </w:rPr>
+    </w:lvl>
+    <w:lvl w:ilvl="6" w:tplc="08090001" w:tentative="1">
+      <w:start w:val="1"/>
+      <w:numFmt w:val="bullet"/>
+      <w:lvlText w:val=""/>
+      <w:lvlJc w:val="left"/>
+      <w:pPr>
+        <w:ind w:left="5040" w:hanging="360"/>
+      </w:pPr>
+      <w:rPr>
+        <w:rFonts w:ascii="Symbol" w:hAnsi="Symbol" w:hint="default"/>
+      </w:rPr>
+    </w:lvl>
+    <w:lvl w:ilvl="7" w:tplc="08090003" w:tentative="1">
+      <w:start w:val="1"/>
+      <w:numFmt w:val="bullet"/>
+      <w:lvlText w:val="o"/>
+      <w:lvlJc w:val="left"/>
+      <w:pPr>
+        <w:ind w:left="5760" w:hanging="360"/>
+      </w:pPr>
+      <w:rPr>
+        <w:rFonts w:ascii="Courier New" w:hAnsi="Courier New" w:cs="Courier New" w:hint="default"/>
+      </w:rPr>
+    </w:lvl>
+    <w:lvl w:ilvl="8" w:tplc="08090005" w:tentative="1">
+      <w:start w:val="1"/>
+      <w:numFmt w:val="bullet"/>
+      <w:lvlText w:val=""/>
+      <w:lvlJc w:val="left"/>
+      <w:pPr>
+        <w:ind w:left="6480" w:hanging="360"/>
+      </w:pPr>
+      <w:rPr>
+        <w:rFonts w:ascii="Wingdings" w:hAnsi="Wingdings" w:hint="default"/>
+      </w:rPr>
+    </w:lvl>
+  </w:abstractNum>
+  <w:abstractNum w:abstractNumId="2" w15:restartNumberingAfterBreak="0">
     <w:nsid w:val="25DB0406"/>
     <w:multiLevelType w:val="hybridMultilevel"/>
     <w:tmpl w:val="1D30F9D0"/>
@@ -584,6 +915,12 @@
     </w:lvl>
   </w:abstractNum>
   <w:num w:numId="1">
+    <w:abstractNumId w:val="2"/>
+  </w:num>
+  <w:num w:numId="2">
+    <w:abstractNumId w:val="1"/>
+  </w:num>
+  <w:num w:numId="3">
     <w:abstractNumId w:val="0"/>
   </w:num>
 </w:numbering>
@@ -1138,6 +1475,25 @@
       <w:szCs w:val="26"/>
     </w:rPr>
   </w:style>
+  <w:style w:type="table" w:styleId="Tabellenraster">
+    <w:name w:val="Table Grid"/>
+    <w:basedOn w:val="NormaleTabelle"/>
+    <w:uiPriority w:val="39"/>
+    <w:rsid w:val="008D5CF1"/>
+    <w:pPr>
+      <w:spacing w:after="0" w:line="240" w:lineRule="auto"/>
+    </w:pPr>
+    <w:tblPr>
+      <w:tblBorders>
+        <w:top w:val="single" w:sz="4" w:space="0" w:color="auto"/>
+        <w:left w:val="single" w:sz="4" w:space="0" w:color="auto"/>
+        <w:bottom w:val="single" w:sz="4" w:space="0" w:color="auto"/>
+        <w:right w:val="single" w:sz="4" w:space="0" w:color="auto"/>
+        <w:insideH w:val="single" w:sz="4" w:space="0" w:color="auto"/>
+        <w:insideV w:val="single" w:sz="4" w:space="0" w:color="auto"/>
+      </w:tblBorders>
+    </w:tblPr>
+  </w:style>
 </w:styles>
 </file>
 
